--- a/data_generation/templates/45544.docx
+++ b/data_generation/templates/45544.docx
@@ -1,6 +1,6 @@
 
 <file path=word/document.xml><?xml version="1.0" encoding="utf-8"?>
-<w:document xmlns:wpc="http://schemas.microsoft.com/office/word/2010/wordprocessingCanvas" xmlns:cx="http://schemas.microsoft.com/office/drawing/2014/chartex" xmlns:cx1="http://schemas.microsoft.com/office/drawing/2015/9/8/chartex" xmlns:cx2="http://schemas.microsoft.com/office/drawing/2015/10/21/chartex" xmlns:cx3="http://schemas.microsoft.com/office/drawing/2016/5/9/chartex" xmlns:cx4="http://schemas.microsoft.com/office/drawing/2016/5/10/chartex" xmlns:cx5="http://schemas.microsoft.com/office/drawing/2016/5/11/chartex" xmlns:cx6="http://schemas.microsoft.com/office/drawing/2016/5/12/chartex" xmlns:cx7="http://schemas.microsoft.com/office/drawing/2016/5/13/chartex" xmlns:cx8="http://schemas.microsoft.com/office/drawing/2016/5/14/chartex" xmlns:mc="http://schemas.openxmlformats.org/markup-compatibility/2006" xmlns:aink="http://schemas.microsoft.com/office/drawing/2016/ink" xmlns:am3d="http://schemas.microsoft.com/office/drawing/2017/model3d" xmlns:o="urn:schemas-microsoft-com:office:office" xmlns:r="http://schemas.openxmlformats.org/officeDocument/2006/relationships" xmlns:m="http://schemas.openxmlformats.org/officeDocument/2006/math" xmlns:v="urn:schemas-microsoft-com:vml" xmlns:wp14="http://schemas.microsoft.com/office/word/2010/wordprocessingDrawing" xmlns:wp="http://schemas.openxmlformats.org/drawingml/2006/wordprocessingDrawing" xmlns:w10="urn:schemas-microsoft-com:office:word" xmlns:w="http://schemas.openxmlformats.org/wordprocessingml/2006/main" xmlns:w14="http://schemas.microsoft.com/office/word/2010/wordml" xmlns:w15="http://schemas.microsoft.com/office/word/2012/wordml" xmlns:w16cid="http://schemas.microsoft.com/office/word/2016/wordml/cid" xmlns:w16se="http://schemas.microsoft.com/office/word/2015/wordml/symex" xmlns:wpg="http://schemas.microsoft.com/office/word/2010/wordprocessingGroup" xmlns:wpi="http://schemas.microsoft.com/office/word/2010/wordprocessingInk" xmlns:wne="http://schemas.microsoft.com/office/word/2006/wordml" xmlns:wps="http://schemas.microsoft.com/office/word/2010/wordprocessingShape" mc:Ignorable="w14 w15 w16se w16cid wp14">
+<w:document xmlns:wpc="http://schemas.microsoft.com/office/word/2010/wordprocessingCanvas" xmlns:cx="http://schemas.microsoft.com/office/drawing/2014/chartex" xmlns:cx1="http://schemas.microsoft.com/office/drawing/2015/9/8/chartex" xmlns:cx2="http://schemas.microsoft.com/office/drawing/2015/10/21/chartex" xmlns:cx3="http://schemas.microsoft.com/office/drawing/2016/5/9/chartex" xmlns:cx4="http://schemas.microsoft.com/office/drawing/2016/5/10/chartex" xmlns:cx5="http://schemas.microsoft.com/office/drawing/2016/5/11/chartex" xmlns:cx6="http://schemas.microsoft.com/office/drawing/2016/5/12/chartex" xmlns:cx7="http://schemas.microsoft.com/office/drawing/2016/5/13/chartex" xmlns:cx8="http://schemas.microsoft.com/office/drawing/2016/5/14/chartex" xmlns:mc="http://schemas.openxmlformats.org/markup-compatibility/2006" xmlns:aink="http://schemas.microsoft.com/office/drawing/2016/ink" xmlns:am3d="http://schemas.microsoft.com/office/drawing/2017/model3d" xmlns:o="urn:schemas-microsoft-com:office:office" xmlns:r="http://schemas.openxmlformats.org/officeDocument/2006/relationships" xmlns:m="http://schemas.openxmlformats.org/officeDocument/2006/math" xmlns:v="urn:schemas-microsoft-com:vml" xmlns:wp14="http://schemas.microsoft.com/office/word/2010/wordprocessingDrawing" xmlns:wp="http://schemas.openxmlformats.org/drawingml/2006/wordprocessingDrawing" xmlns:w10="urn:schemas-microsoft-com:office:word" xmlns:w="http://schemas.openxmlformats.org/wordprocessingml/2006/main" xmlns:w14="http://schemas.microsoft.com/office/word/2010/wordml" xmlns:w15="http://schemas.microsoft.com/office/word/2012/wordml" xmlns:w16cex="http://schemas.microsoft.com/office/word/2018/wordml/cex" xmlns:w16cid="http://schemas.microsoft.com/office/word/2016/wordml/cid" xmlns:w16="http://schemas.microsoft.com/office/word/2018/wordml" xmlns:w16se="http://schemas.microsoft.com/office/word/2015/wordml/symex" xmlns:wpg="http://schemas.microsoft.com/office/word/2010/wordprocessingGroup" xmlns:wpi="http://schemas.microsoft.com/office/word/2010/wordprocessingInk" xmlns:wne="http://schemas.microsoft.com/office/word/2006/wordml" xmlns:wps="http://schemas.microsoft.com/office/word/2010/wordprocessingShape" mc:Ignorable="w14 w15 w16se w16cid w16 w16cex wp14">
   <w:body>
     <w:p>
       <w:pPr>
@@ -33,16 +33,14 @@
           <w:lang w:val="en-US"/>
         </w:rPr>
       </w:pPr>
-      <w:proofErr w:type="spellStart"/>
       <w:r>
         <w:rPr>
           <w:b/>
           <w:bCs/>
-          <w:lang w:val="de-DE"/>
+          <w:lang w:val="en-US"/>
         </w:rPr>
         <w:t>author</w:t>
       </w:r>
-      <w:proofErr w:type="spellEnd"/>
     </w:p>
     <w:p>
       <w:pPr>
@@ -82,17 +80,13 @@
           <w:szCs w:val="24"/>
         </w:rPr>
       </w:pPr>
-      <w:proofErr w:type="spellStart"/>
       <w:r>
         <w:rPr>
           <w:rFonts w:ascii="Arial" w:eastAsia="Arial" w:hAnsi="Arial" w:cs="Arial"/>
-          <w:lang w:val="de-DE"/>
+          <w:lang w:val="en-US"/>
         </w:rPr>
         <w:t>affiliation</w:t>
       </w:r>
-      <w:bookmarkStart w:id="1" w:name="_GoBack"/>
-      <w:bookmarkEnd w:id="1"/>
-      <w:proofErr w:type="spellEnd"/>
       <w:r>
         <w:rPr>
           <w:sz w:val="24"/>
@@ -112,17 +106,15 @@
           <w:szCs w:val="13"/>
         </w:rPr>
       </w:pPr>
-      <w:proofErr w:type="spellStart"/>
       <w:r>
         <w:rPr>
           <w:rFonts w:ascii="Arial" w:eastAsia="Arial" w:hAnsi="Arial" w:cs="Arial"/>
           <w:sz w:val="13"/>
           <w:szCs w:val="13"/>
-          <w:lang w:val="de-DE"/>
+          <w:lang w:val="en-US"/>
         </w:rPr>
         <w:t>author</w:t>
       </w:r>
-      <w:proofErr w:type="spellEnd"/>
     </w:p>
     <w:p>
       <w:pPr>
@@ -183,6 +175,7 @@
           <w:szCs w:val="21"/>
         </w:rPr>
       </w:pPr>
+      <w:proofErr w:type="spellStart"/>
       <w:r>
         <w:rPr>
           <w:rFonts w:ascii="Arial" w:eastAsia="Arial" w:hAnsi="Arial" w:cs="Arial"/>
@@ -190,8 +183,9 @@
           <w:szCs w:val="21"/>
           <w:lang w:val="en-US"/>
         </w:rPr>
-        <w:t>Abstract1</w:t>
+        <w:t>engintroduction</w:t>
       </w:r>
+      <w:proofErr w:type="spellEnd"/>
     </w:p>
     <w:p>
       <w:pPr>
@@ -272,6 +266,7 @@
           <w:szCs w:val="20"/>
         </w:rPr>
       </w:pPr>
+      <w:proofErr w:type="spellStart"/>
       <w:r>
         <w:rPr>
           <w:rFonts w:ascii="Arial" w:eastAsia="Arial" w:hAnsi="Arial" w:cs="Arial"/>
@@ -279,8 +274,9 @@
           <w:szCs w:val="21"/>
           <w:lang w:val="de-DE"/>
         </w:rPr>
-        <w:t>Abstract2</w:t>
+        <w:t>gerintroduction</w:t>
       </w:r>
+      <w:proofErr w:type="spellEnd"/>
     </w:p>
     <w:p>
       <w:pPr>
@@ -294,7 +290,12 @@
     <w:p>
       <w:pPr>
         <w:sectPr>
-          <w:footerReference w:type="default" r:id="rId7"/>
+          <w:headerReference w:type="even" r:id="rId7"/>
+          <w:headerReference w:type="default" r:id="rId8"/>
+          <w:footerReference w:type="even" r:id="rId9"/>
+          <w:footerReference w:type="default" r:id="rId10"/>
+          <w:headerReference w:type="first" r:id="rId11"/>
+          <w:footerReference w:type="first" r:id="rId12"/>
           <w:pgSz w:w="11900" w:h="16838"/>
           <w:pgMar w:top="842" w:right="1440" w:bottom="233" w:left="1440" w:header="0" w:footer="624" w:gutter="0"/>
           <w:cols w:num="2" w:space="720" w:equalWidth="0">
@@ -320,6 +321,294 @@
           <w:tab w:val="left" w:pos="6420"/>
         </w:tabs>
         <w:ind w:left="3100"/>
+        <w:rPr>
+          <w:sz w:val="24"/>
+          <w:szCs w:val="24"/>
+        </w:rPr>
+      </w:pPr>
+    </w:p>
+    <w:p>
+      <w:pPr>
+        <w:rPr>
+          <w:sz w:val="24"/>
+          <w:szCs w:val="24"/>
+        </w:rPr>
+      </w:pPr>
+    </w:p>
+    <w:p>
+      <w:pPr>
+        <w:rPr>
+          <w:sz w:val="24"/>
+          <w:szCs w:val="24"/>
+        </w:rPr>
+      </w:pPr>
+    </w:p>
+    <w:p>
+      <w:pPr>
+        <w:rPr>
+          <w:sz w:val="24"/>
+          <w:szCs w:val="24"/>
+        </w:rPr>
+      </w:pPr>
+    </w:p>
+    <w:p>
+      <w:pPr>
+        <w:rPr>
+          <w:sz w:val="24"/>
+          <w:szCs w:val="24"/>
+        </w:rPr>
+      </w:pPr>
+    </w:p>
+    <w:p>
+      <w:pPr>
+        <w:rPr>
+          <w:sz w:val="24"/>
+          <w:szCs w:val="24"/>
+        </w:rPr>
+      </w:pPr>
+    </w:p>
+    <w:p>
+      <w:pPr>
+        <w:rPr>
+          <w:sz w:val="24"/>
+          <w:szCs w:val="24"/>
+        </w:rPr>
+      </w:pPr>
+    </w:p>
+    <w:p>
+      <w:pPr>
+        <w:rPr>
+          <w:sz w:val="24"/>
+          <w:szCs w:val="24"/>
+        </w:rPr>
+      </w:pPr>
+    </w:p>
+    <w:p>
+      <w:pPr>
+        <w:rPr>
+          <w:sz w:val="24"/>
+          <w:szCs w:val="24"/>
+        </w:rPr>
+      </w:pPr>
+    </w:p>
+    <w:p>
+      <w:pPr>
+        <w:rPr>
+          <w:sz w:val="24"/>
+          <w:szCs w:val="24"/>
+        </w:rPr>
+      </w:pPr>
+    </w:p>
+    <w:p>
+      <w:pPr>
+        <w:rPr>
+          <w:sz w:val="24"/>
+          <w:szCs w:val="24"/>
+        </w:rPr>
+      </w:pPr>
+    </w:p>
+    <w:p>
+      <w:pPr>
+        <w:rPr>
+          <w:sz w:val="24"/>
+          <w:szCs w:val="24"/>
+        </w:rPr>
+      </w:pPr>
+    </w:p>
+    <w:p>
+      <w:pPr>
+        <w:rPr>
+          <w:sz w:val="24"/>
+          <w:szCs w:val="24"/>
+        </w:rPr>
+      </w:pPr>
+    </w:p>
+    <w:p>
+      <w:pPr>
+        <w:rPr>
+          <w:sz w:val="24"/>
+          <w:szCs w:val="24"/>
+        </w:rPr>
+      </w:pPr>
+    </w:p>
+    <w:p>
+      <w:pPr>
+        <w:rPr>
+          <w:sz w:val="24"/>
+          <w:szCs w:val="24"/>
+        </w:rPr>
+      </w:pPr>
+    </w:p>
+    <w:p>
+      <w:pPr>
+        <w:rPr>
+          <w:sz w:val="24"/>
+          <w:szCs w:val="24"/>
+        </w:rPr>
+      </w:pPr>
+    </w:p>
+    <w:p>
+      <w:pPr>
+        <w:rPr>
+          <w:sz w:val="24"/>
+          <w:szCs w:val="24"/>
+        </w:rPr>
+      </w:pPr>
+    </w:p>
+    <w:p>
+      <w:pPr>
+        <w:rPr>
+          <w:sz w:val="24"/>
+          <w:szCs w:val="24"/>
+        </w:rPr>
+      </w:pPr>
+    </w:p>
+    <w:p>
+      <w:pPr>
+        <w:rPr>
+          <w:sz w:val="24"/>
+          <w:szCs w:val="24"/>
+        </w:rPr>
+      </w:pPr>
+    </w:p>
+    <w:p>
+      <w:pPr>
+        <w:rPr>
+          <w:sz w:val="24"/>
+          <w:szCs w:val="24"/>
+        </w:rPr>
+      </w:pPr>
+    </w:p>
+    <w:p>
+      <w:pPr>
+        <w:rPr>
+          <w:sz w:val="24"/>
+          <w:szCs w:val="24"/>
+        </w:rPr>
+      </w:pPr>
+    </w:p>
+    <w:p>
+      <w:pPr>
+        <w:rPr>
+          <w:sz w:val="24"/>
+          <w:szCs w:val="24"/>
+        </w:rPr>
+      </w:pPr>
+    </w:p>
+    <w:p>
+      <w:pPr>
+        <w:rPr>
+          <w:sz w:val="24"/>
+          <w:szCs w:val="24"/>
+        </w:rPr>
+      </w:pPr>
+    </w:p>
+    <w:p>
+      <w:pPr>
+        <w:rPr>
+          <w:sz w:val="24"/>
+          <w:szCs w:val="24"/>
+        </w:rPr>
+      </w:pPr>
+    </w:p>
+    <w:p>
+      <w:pPr>
+        <w:rPr>
+          <w:sz w:val="24"/>
+          <w:szCs w:val="24"/>
+        </w:rPr>
+      </w:pPr>
+    </w:p>
+    <w:p>
+      <w:pPr>
+        <w:rPr>
+          <w:sz w:val="24"/>
+          <w:szCs w:val="24"/>
+        </w:rPr>
+      </w:pPr>
+    </w:p>
+    <w:p>
+      <w:pPr>
+        <w:rPr>
+          <w:sz w:val="24"/>
+          <w:szCs w:val="24"/>
+        </w:rPr>
+      </w:pPr>
+    </w:p>
+    <w:p>
+      <w:pPr>
+        <w:rPr>
+          <w:sz w:val="24"/>
+          <w:szCs w:val="24"/>
+        </w:rPr>
+      </w:pPr>
+    </w:p>
+    <w:p>
+      <w:pPr>
+        <w:rPr>
+          <w:sz w:val="24"/>
+          <w:szCs w:val="24"/>
+        </w:rPr>
+      </w:pPr>
+    </w:p>
+    <w:p>
+      <w:pPr>
+        <w:rPr>
+          <w:sz w:val="24"/>
+          <w:szCs w:val="24"/>
+        </w:rPr>
+      </w:pPr>
+    </w:p>
+    <w:p>
+      <w:pPr>
+        <w:rPr>
+          <w:sz w:val="24"/>
+          <w:szCs w:val="24"/>
+        </w:rPr>
+      </w:pPr>
+    </w:p>
+    <w:p>
+      <w:pPr>
+        <w:rPr>
+          <w:sz w:val="24"/>
+          <w:szCs w:val="24"/>
+        </w:rPr>
+      </w:pPr>
+    </w:p>
+    <w:p>
+      <w:pPr>
+        <w:rPr>
+          <w:sz w:val="24"/>
+          <w:szCs w:val="24"/>
+        </w:rPr>
+      </w:pPr>
+    </w:p>
+    <w:p>
+      <w:pPr>
+        <w:rPr>
+          <w:sz w:val="24"/>
+          <w:szCs w:val="24"/>
+        </w:rPr>
+      </w:pPr>
+    </w:p>
+    <w:p>
+      <w:pPr>
+        <w:rPr>
+          <w:sz w:val="24"/>
+          <w:szCs w:val="24"/>
+        </w:rPr>
+      </w:pPr>
+    </w:p>
+    <w:p>
+      <w:pPr>
+        <w:rPr>
+          <w:sz w:val="24"/>
+          <w:szCs w:val="24"/>
+        </w:rPr>
+      </w:pPr>
+    </w:p>
+    <w:p>
+      <w:pPr>
         <w:rPr>
           <w:sz w:val="24"/>
           <w:szCs w:val="24"/>
@@ -339,7 +628,7 @@
 </file>
 
 <file path=word/endnotes.xml><?xml version="1.0" encoding="utf-8"?>
-<w:endnotes xmlns:wpc="http://schemas.microsoft.com/office/word/2010/wordprocessingCanvas" xmlns:cx="http://schemas.microsoft.com/office/drawing/2014/chartex" xmlns:cx1="http://schemas.microsoft.com/office/drawing/2015/9/8/chartex" xmlns:cx2="http://schemas.microsoft.com/office/drawing/2015/10/21/chartex" xmlns:cx3="http://schemas.microsoft.com/office/drawing/2016/5/9/chartex" xmlns:cx4="http://schemas.microsoft.com/office/drawing/2016/5/10/chartex" xmlns:cx5="http://schemas.microsoft.com/office/drawing/2016/5/11/chartex" xmlns:cx6="http://schemas.microsoft.com/office/drawing/2016/5/12/chartex" xmlns:cx7="http://schemas.microsoft.com/office/drawing/2016/5/13/chartex" xmlns:cx8="http://schemas.microsoft.com/office/drawing/2016/5/14/chartex" xmlns:mc="http://schemas.openxmlformats.org/markup-compatibility/2006" xmlns:aink="http://schemas.microsoft.com/office/drawing/2016/ink" xmlns:am3d="http://schemas.microsoft.com/office/drawing/2017/model3d" xmlns:o="urn:schemas-microsoft-com:office:office" xmlns:r="http://schemas.openxmlformats.org/officeDocument/2006/relationships" xmlns:m="http://schemas.openxmlformats.org/officeDocument/2006/math" xmlns:v="urn:schemas-microsoft-com:vml" xmlns:wp14="http://schemas.microsoft.com/office/word/2010/wordprocessingDrawing" xmlns:wp="http://schemas.openxmlformats.org/drawingml/2006/wordprocessingDrawing" xmlns:w10="urn:schemas-microsoft-com:office:word" xmlns:w="http://schemas.openxmlformats.org/wordprocessingml/2006/main" xmlns:w14="http://schemas.microsoft.com/office/word/2010/wordml" xmlns:w15="http://schemas.microsoft.com/office/word/2012/wordml" xmlns:w16cid="http://schemas.microsoft.com/office/word/2016/wordml/cid" xmlns:w16se="http://schemas.microsoft.com/office/word/2015/wordml/symex" xmlns:wpg="http://schemas.microsoft.com/office/word/2010/wordprocessingGroup" xmlns:wpi="http://schemas.microsoft.com/office/word/2010/wordprocessingInk" xmlns:wne="http://schemas.microsoft.com/office/word/2006/wordml" xmlns:wps="http://schemas.microsoft.com/office/word/2010/wordprocessingShape" mc:Ignorable="w14 w15 w16se w16cid wp14">
+<w:endnotes xmlns:wpc="http://schemas.microsoft.com/office/word/2010/wordprocessingCanvas" xmlns:cx="http://schemas.microsoft.com/office/drawing/2014/chartex" xmlns:cx1="http://schemas.microsoft.com/office/drawing/2015/9/8/chartex" xmlns:cx2="http://schemas.microsoft.com/office/drawing/2015/10/21/chartex" xmlns:cx3="http://schemas.microsoft.com/office/drawing/2016/5/9/chartex" xmlns:cx4="http://schemas.microsoft.com/office/drawing/2016/5/10/chartex" xmlns:cx5="http://schemas.microsoft.com/office/drawing/2016/5/11/chartex" xmlns:cx6="http://schemas.microsoft.com/office/drawing/2016/5/12/chartex" xmlns:cx7="http://schemas.microsoft.com/office/drawing/2016/5/13/chartex" xmlns:cx8="http://schemas.microsoft.com/office/drawing/2016/5/14/chartex" xmlns:mc="http://schemas.openxmlformats.org/markup-compatibility/2006" xmlns:aink="http://schemas.microsoft.com/office/drawing/2016/ink" xmlns:am3d="http://schemas.microsoft.com/office/drawing/2017/model3d" xmlns:o="urn:schemas-microsoft-com:office:office" xmlns:r="http://schemas.openxmlformats.org/officeDocument/2006/relationships" xmlns:m="http://schemas.openxmlformats.org/officeDocument/2006/math" xmlns:v="urn:schemas-microsoft-com:vml" xmlns:wp14="http://schemas.microsoft.com/office/word/2010/wordprocessingDrawing" xmlns:wp="http://schemas.openxmlformats.org/drawingml/2006/wordprocessingDrawing" xmlns:w10="urn:schemas-microsoft-com:office:word" xmlns:w="http://schemas.openxmlformats.org/wordprocessingml/2006/main" xmlns:w14="http://schemas.microsoft.com/office/word/2010/wordml" xmlns:w15="http://schemas.microsoft.com/office/word/2012/wordml" xmlns:w16cex="http://schemas.microsoft.com/office/word/2018/wordml/cex" xmlns:w16cid="http://schemas.microsoft.com/office/word/2016/wordml/cid" xmlns:w16="http://schemas.microsoft.com/office/word/2018/wordml" xmlns:w16se="http://schemas.microsoft.com/office/word/2015/wordml/symex" xmlns:wpg="http://schemas.microsoft.com/office/word/2010/wordprocessingGroup" xmlns:wpi="http://schemas.microsoft.com/office/word/2010/wordprocessingInk" xmlns:wne="http://schemas.microsoft.com/office/word/2006/wordml" xmlns:wps="http://schemas.microsoft.com/office/word/2010/wordprocessingShape" mc:Ignorable="w14 w15 w16se w16cid w16 w16cex wp14">
   <w:endnote w:type="separator" w:id="-1">
     <w:p>
       <w:r>
@@ -358,10 +647,20 @@
 </file>
 
 <file path=word/footer1.xml><?xml version="1.0" encoding="utf-8"?>
-<w:ftr xmlns:wpc="http://schemas.microsoft.com/office/word/2010/wordprocessingCanvas" xmlns:cx="http://schemas.microsoft.com/office/drawing/2014/chartex" xmlns:cx1="http://schemas.microsoft.com/office/drawing/2015/9/8/chartex" xmlns:cx2="http://schemas.microsoft.com/office/drawing/2015/10/21/chartex" xmlns:cx3="http://schemas.microsoft.com/office/drawing/2016/5/9/chartex" xmlns:cx4="http://schemas.microsoft.com/office/drawing/2016/5/10/chartex" xmlns:cx5="http://schemas.microsoft.com/office/drawing/2016/5/11/chartex" xmlns:cx6="http://schemas.microsoft.com/office/drawing/2016/5/12/chartex" xmlns:cx7="http://schemas.microsoft.com/office/drawing/2016/5/13/chartex" xmlns:cx8="http://schemas.microsoft.com/office/drawing/2016/5/14/chartex" xmlns:mc="http://schemas.openxmlformats.org/markup-compatibility/2006" xmlns:aink="http://schemas.microsoft.com/office/drawing/2016/ink" xmlns:am3d="http://schemas.microsoft.com/office/drawing/2017/model3d" xmlns:o="urn:schemas-microsoft-com:office:office" xmlns:r="http://schemas.openxmlformats.org/officeDocument/2006/relationships" xmlns:m="http://schemas.openxmlformats.org/officeDocument/2006/math" xmlns:v="urn:schemas-microsoft-com:vml" xmlns:wp14="http://schemas.microsoft.com/office/word/2010/wordprocessingDrawing" xmlns:wp="http://schemas.openxmlformats.org/drawingml/2006/wordprocessingDrawing" xmlns:w10="urn:schemas-microsoft-com:office:word" xmlns:w="http://schemas.openxmlformats.org/wordprocessingml/2006/main" xmlns:w14="http://schemas.microsoft.com/office/word/2010/wordml" xmlns:w15="http://schemas.microsoft.com/office/word/2012/wordml" xmlns:w16cid="http://schemas.microsoft.com/office/word/2016/wordml/cid" xmlns:w16se="http://schemas.microsoft.com/office/word/2015/wordml/symex" xmlns:wpg="http://schemas.microsoft.com/office/word/2010/wordprocessingGroup" xmlns:wpi="http://schemas.microsoft.com/office/word/2010/wordprocessingInk" xmlns:wne="http://schemas.microsoft.com/office/word/2006/wordml" xmlns:wps="http://schemas.microsoft.com/office/word/2010/wordprocessingShape" mc:Ignorable="w14 w15 w16se w16cid wp14">
+<w:ftr xmlns:wpc="http://schemas.microsoft.com/office/word/2010/wordprocessingCanvas" xmlns:cx="http://schemas.microsoft.com/office/drawing/2014/chartex" xmlns:cx1="http://schemas.microsoft.com/office/drawing/2015/9/8/chartex" xmlns:cx2="http://schemas.microsoft.com/office/drawing/2015/10/21/chartex" xmlns:cx3="http://schemas.microsoft.com/office/drawing/2016/5/9/chartex" xmlns:cx4="http://schemas.microsoft.com/office/drawing/2016/5/10/chartex" xmlns:cx5="http://schemas.microsoft.com/office/drawing/2016/5/11/chartex" xmlns:cx6="http://schemas.microsoft.com/office/drawing/2016/5/12/chartex" xmlns:cx7="http://schemas.microsoft.com/office/drawing/2016/5/13/chartex" xmlns:cx8="http://schemas.microsoft.com/office/drawing/2016/5/14/chartex" xmlns:mc="http://schemas.openxmlformats.org/markup-compatibility/2006" xmlns:aink="http://schemas.microsoft.com/office/drawing/2016/ink" xmlns:am3d="http://schemas.microsoft.com/office/drawing/2017/model3d" xmlns:o="urn:schemas-microsoft-com:office:office" xmlns:r="http://schemas.openxmlformats.org/officeDocument/2006/relationships" xmlns:m="http://schemas.openxmlformats.org/officeDocument/2006/math" xmlns:v="urn:schemas-microsoft-com:vml" xmlns:wp14="http://schemas.microsoft.com/office/word/2010/wordprocessingDrawing" xmlns:wp="http://schemas.openxmlformats.org/drawingml/2006/wordprocessingDrawing" xmlns:w10="urn:schemas-microsoft-com:office:word" xmlns:w="http://schemas.openxmlformats.org/wordprocessingml/2006/main" xmlns:w14="http://schemas.microsoft.com/office/word/2010/wordml" xmlns:w15="http://schemas.microsoft.com/office/word/2012/wordml" xmlns:w16cex="http://schemas.microsoft.com/office/word/2018/wordml/cex" xmlns:w16cid="http://schemas.microsoft.com/office/word/2016/wordml/cid" xmlns:w16="http://schemas.microsoft.com/office/word/2018/wordml" xmlns:w16se="http://schemas.microsoft.com/office/word/2015/wordml/symex" xmlns:wpg="http://schemas.microsoft.com/office/word/2010/wordprocessingGroup" xmlns:wpi="http://schemas.microsoft.com/office/word/2010/wordprocessingInk" xmlns:wne="http://schemas.microsoft.com/office/word/2006/wordml" xmlns:wps="http://schemas.microsoft.com/office/word/2010/wordprocessingShape" mc:Ignorable="w14 w15 w16se w16cid w16 w16cex wp14">
   <w:p>
     <w:pPr>
-      <w:pStyle w:val="Footer"/>
+      <w:pStyle w:val="Fuzeile"/>
+    </w:pPr>
+  </w:p>
+</w:ftr>
+</file>
+
+<file path=word/footer2.xml><?xml version="1.0" encoding="utf-8"?>
+<w:ftr xmlns:wpc="http://schemas.microsoft.com/office/word/2010/wordprocessingCanvas" xmlns:cx="http://schemas.microsoft.com/office/drawing/2014/chartex" xmlns:cx1="http://schemas.microsoft.com/office/drawing/2015/9/8/chartex" xmlns:cx2="http://schemas.microsoft.com/office/drawing/2015/10/21/chartex" xmlns:cx3="http://schemas.microsoft.com/office/drawing/2016/5/9/chartex" xmlns:cx4="http://schemas.microsoft.com/office/drawing/2016/5/10/chartex" xmlns:cx5="http://schemas.microsoft.com/office/drawing/2016/5/11/chartex" xmlns:cx6="http://schemas.microsoft.com/office/drawing/2016/5/12/chartex" xmlns:cx7="http://schemas.microsoft.com/office/drawing/2016/5/13/chartex" xmlns:cx8="http://schemas.microsoft.com/office/drawing/2016/5/14/chartex" xmlns:mc="http://schemas.openxmlformats.org/markup-compatibility/2006" xmlns:aink="http://schemas.microsoft.com/office/drawing/2016/ink" xmlns:am3d="http://schemas.microsoft.com/office/drawing/2017/model3d" xmlns:o="urn:schemas-microsoft-com:office:office" xmlns:r="http://schemas.openxmlformats.org/officeDocument/2006/relationships" xmlns:m="http://schemas.openxmlformats.org/officeDocument/2006/math" xmlns:v="urn:schemas-microsoft-com:vml" xmlns:wp14="http://schemas.microsoft.com/office/word/2010/wordprocessingDrawing" xmlns:wp="http://schemas.openxmlformats.org/drawingml/2006/wordprocessingDrawing" xmlns:w10="urn:schemas-microsoft-com:office:word" xmlns:w="http://schemas.openxmlformats.org/wordprocessingml/2006/main" xmlns:w14="http://schemas.microsoft.com/office/word/2010/wordml" xmlns:w15="http://schemas.microsoft.com/office/word/2012/wordml" xmlns:w16cex="http://schemas.microsoft.com/office/word/2018/wordml/cex" xmlns:w16cid="http://schemas.microsoft.com/office/word/2016/wordml/cid" xmlns:w16="http://schemas.microsoft.com/office/word/2018/wordml" xmlns:w16se="http://schemas.microsoft.com/office/word/2015/wordml/symex" xmlns:wpg="http://schemas.microsoft.com/office/word/2010/wordprocessingGroup" xmlns:wpi="http://schemas.microsoft.com/office/word/2010/wordprocessingInk" xmlns:wne="http://schemas.microsoft.com/office/word/2006/wordml" xmlns:wps="http://schemas.microsoft.com/office/word/2010/wordprocessingShape" mc:Ignorable="w14 w15 w16se w16cid w16 w16cex wp14">
+  <w:p>
+    <w:pPr>
+      <w:pStyle w:val="Fuzeile"/>
       <w:ind w:left="3119"/>
       <w:rPr>
         <w:lang w:val="de-DE"/>
@@ -376,7 +675,7 @@
   </w:p>
   <w:p>
     <w:pPr>
-      <w:pStyle w:val="Footer"/>
+      <w:pStyle w:val="Fuzeile"/>
       <w:jc w:val="right"/>
     </w:pPr>
     <w:r>
@@ -430,7 +729,7 @@
         </mc:Choice>
         <mc:Fallback>
           <w:pict>
-            <v:rect w14:anchorId="30EB3807" id="Shape 1" o:spid="_x0000_s1026" style="position:absolute;margin-left:152.25pt;margin-top:774pt;width:16.5pt;height:34.95pt;z-index:-251654656;visibility:visible;mso-wrap-style:square;mso-wrap-distance-left:9pt;mso-wrap-distance-top:0;mso-wrap-distance-right:9pt;mso-wrap-distance-bottom:0;mso-position-horizontal:absolute;mso-position-horizontal-relative:text;mso-position-vertical:absolute;mso-position-vertical-relative:page;v-text-anchor:top" o:gfxdata="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" o:allowincell="f" fillcolor="#fc0" stroked="f">
+            <v:rect w14:anchorId="640CD859" id="Shape 1" o:spid="_x0000_s1026" style="position:absolute;margin-left:152.25pt;margin-top:774pt;width:16.5pt;height:34.95pt;z-index:-251654656;visibility:visible;mso-wrap-style:square;mso-wrap-distance-left:9pt;mso-wrap-distance-top:0;mso-wrap-distance-right:9pt;mso-wrap-distance-bottom:0;mso-position-horizontal:absolute;mso-position-horizontal-relative:text;mso-position-vertical:absolute;mso-position-vertical-relative:page;v-text-anchor:top" o:gfxdata="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" o:allowincell="f" fillcolor="#fc0" stroked="f">
               <w10:wrap anchory="page"/>
             </v:rect>
           </w:pict>
@@ -442,29 +741,39 @@
     </w:r>
     <w:proofErr w:type="spellStart"/>
     <w:r>
-      <w:t>Interculture</w:t>
+      <w:rPr>
+        <w:lang w:val="de-DE"/>
+      </w:rPr>
+      <w:t>journal</w:t>
     </w:r>
     <w:proofErr w:type="spellEnd"/>
-    <w:r>
-      <w:t xml:space="preserve"> Journal 2012 | 16</w:t>
-    </w:r>
   </w:p>
   <w:p>
     <w:pPr>
-      <w:pStyle w:val="Footer"/>
+      <w:pStyle w:val="Fuzeile"/>
       <w:ind w:left="3119"/>
     </w:pPr>
   </w:p>
   <w:p>
     <w:pPr>
-      <w:pStyle w:val="Footer"/>
+      <w:pStyle w:val="Fuzeile"/>
+    </w:pPr>
+  </w:p>
+</w:ftr>
+</file>
+
+<file path=word/footer3.xml><?xml version="1.0" encoding="utf-8"?>
+<w:ftr xmlns:wpc="http://schemas.microsoft.com/office/word/2010/wordprocessingCanvas" xmlns:cx="http://schemas.microsoft.com/office/drawing/2014/chartex" xmlns:cx1="http://schemas.microsoft.com/office/drawing/2015/9/8/chartex" xmlns:cx2="http://schemas.microsoft.com/office/drawing/2015/10/21/chartex" xmlns:cx3="http://schemas.microsoft.com/office/drawing/2016/5/9/chartex" xmlns:cx4="http://schemas.microsoft.com/office/drawing/2016/5/10/chartex" xmlns:cx5="http://schemas.microsoft.com/office/drawing/2016/5/11/chartex" xmlns:cx6="http://schemas.microsoft.com/office/drawing/2016/5/12/chartex" xmlns:cx7="http://schemas.microsoft.com/office/drawing/2016/5/13/chartex" xmlns:cx8="http://schemas.microsoft.com/office/drawing/2016/5/14/chartex" xmlns:mc="http://schemas.openxmlformats.org/markup-compatibility/2006" xmlns:aink="http://schemas.microsoft.com/office/drawing/2016/ink" xmlns:am3d="http://schemas.microsoft.com/office/drawing/2017/model3d" xmlns:o="urn:schemas-microsoft-com:office:office" xmlns:r="http://schemas.openxmlformats.org/officeDocument/2006/relationships" xmlns:m="http://schemas.openxmlformats.org/officeDocument/2006/math" xmlns:v="urn:schemas-microsoft-com:vml" xmlns:wp14="http://schemas.microsoft.com/office/word/2010/wordprocessingDrawing" xmlns:wp="http://schemas.openxmlformats.org/drawingml/2006/wordprocessingDrawing" xmlns:w10="urn:schemas-microsoft-com:office:word" xmlns:w="http://schemas.openxmlformats.org/wordprocessingml/2006/main" xmlns:w14="http://schemas.microsoft.com/office/word/2010/wordml" xmlns:w15="http://schemas.microsoft.com/office/word/2012/wordml" xmlns:w16cex="http://schemas.microsoft.com/office/word/2018/wordml/cex" xmlns:w16cid="http://schemas.microsoft.com/office/word/2016/wordml/cid" xmlns:w16="http://schemas.microsoft.com/office/word/2018/wordml" xmlns:w16se="http://schemas.microsoft.com/office/word/2015/wordml/symex" xmlns:wpg="http://schemas.microsoft.com/office/word/2010/wordprocessingGroup" xmlns:wpi="http://schemas.microsoft.com/office/word/2010/wordprocessingInk" xmlns:wne="http://schemas.microsoft.com/office/word/2006/wordml" xmlns:wps="http://schemas.microsoft.com/office/word/2010/wordprocessingShape" mc:Ignorable="w14 w15 w16se w16cid w16 w16cex wp14">
+  <w:p>
+    <w:pPr>
+      <w:pStyle w:val="Fuzeile"/>
     </w:pPr>
   </w:p>
 </w:ftr>
 </file>
 
 <file path=word/footnotes.xml><?xml version="1.0" encoding="utf-8"?>
-<w:footnotes xmlns:wpc="http://schemas.microsoft.com/office/word/2010/wordprocessingCanvas" xmlns:cx="http://schemas.microsoft.com/office/drawing/2014/chartex" xmlns:cx1="http://schemas.microsoft.com/office/drawing/2015/9/8/chartex" xmlns:cx2="http://schemas.microsoft.com/office/drawing/2015/10/21/chartex" xmlns:cx3="http://schemas.microsoft.com/office/drawing/2016/5/9/chartex" xmlns:cx4="http://schemas.microsoft.com/office/drawing/2016/5/10/chartex" xmlns:cx5="http://schemas.microsoft.com/office/drawing/2016/5/11/chartex" xmlns:cx6="http://schemas.microsoft.com/office/drawing/2016/5/12/chartex" xmlns:cx7="http://schemas.microsoft.com/office/drawing/2016/5/13/chartex" xmlns:cx8="http://schemas.microsoft.com/office/drawing/2016/5/14/chartex" xmlns:mc="http://schemas.openxmlformats.org/markup-compatibility/2006" xmlns:aink="http://schemas.microsoft.com/office/drawing/2016/ink" xmlns:am3d="http://schemas.microsoft.com/office/drawing/2017/model3d" xmlns:o="urn:schemas-microsoft-com:office:office" xmlns:r="http://schemas.openxmlformats.org/officeDocument/2006/relationships" xmlns:m="http://schemas.openxmlformats.org/officeDocument/2006/math" xmlns:v="urn:schemas-microsoft-com:vml" xmlns:wp14="http://schemas.microsoft.com/office/word/2010/wordprocessingDrawing" xmlns:wp="http://schemas.openxmlformats.org/drawingml/2006/wordprocessingDrawing" xmlns:w10="urn:schemas-microsoft-com:office:word" xmlns:w="http://schemas.openxmlformats.org/wordprocessingml/2006/main" xmlns:w14="http://schemas.microsoft.com/office/word/2010/wordml" xmlns:w15="http://schemas.microsoft.com/office/word/2012/wordml" xmlns:w16cid="http://schemas.microsoft.com/office/word/2016/wordml/cid" xmlns:w16se="http://schemas.microsoft.com/office/word/2015/wordml/symex" xmlns:wpg="http://schemas.microsoft.com/office/word/2010/wordprocessingGroup" xmlns:wpi="http://schemas.microsoft.com/office/word/2010/wordprocessingInk" xmlns:wne="http://schemas.microsoft.com/office/word/2006/wordml" xmlns:wps="http://schemas.microsoft.com/office/word/2010/wordprocessingShape" mc:Ignorable="w14 w15 w16se w16cid wp14">
+<w:footnotes xmlns:wpc="http://schemas.microsoft.com/office/word/2010/wordprocessingCanvas" xmlns:cx="http://schemas.microsoft.com/office/drawing/2014/chartex" xmlns:cx1="http://schemas.microsoft.com/office/drawing/2015/9/8/chartex" xmlns:cx2="http://schemas.microsoft.com/office/drawing/2015/10/21/chartex" xmlns:cx3="http://schemas.microsoft.com/office/drawing/2016/5/9/chartex" xmlns:cx4="http://schemas.microsoft.com/office/drawing/2016/5/10/chartex" xmlns:cx5="http://schemas.microsoft.com/office/drawing/2016/5/11/chartex" xmlns:cx6="http://schemas.microsoft.com/office/drawing/2016/5/12/chartex" xmlns:cx7="http://schemas.microsoft.com/office/drawing/2016/5/13/chartex" xmlns:cx8="http://schemas.microsoft.com/office/drawing/2016/5/14/chartex" xmlns:mc="http://schemas.openxmlformats.org/markup-compatibility/2006" xmlns:aink="http://schemas.microsoft.com/office/drawing/2016/ink" xmlns:am3d="http://schemas.microsoft.com/office/drawing/2017/model3d" xmlns:o="urn:schemas-microsoft-com:office:office" xmlns:r="http://schemas.openxmlformats.org/officeDocument/2006/relationships" xmlns:m="http://schemas.openxmlformats.org/officeDocument/2006/math" xmlns:v="urn:schemas-microsoft-com:vml" xmlns:wp14="http://schemas.microsoft.com/office/word/2010/wordprocessingDrawing" xmlns:wp="http://schemas.openxmlformats.org/drawingml/2006/wordprocessingDrawing" xmlns:w10="urn:schemas-microsoft-com:office:word" xmlns:w="http://schemas.openxmlformats.org/wordprocessingml/2006/main" xmlns:w14="http://schemas.microsoft.com/office/word/2010/wordml" xmlns:w15="http://schemas.microsoft.com/office/word/2012/wordml" xmlns:w16cex="http://schemas.microsoft.com/office/word/2018/wordml/cex" xmlns:w16cid="http://schemas.microsoft.com/office/word/2016/wordml/cid" xmlns:w16="http://schemas.microsoft.com/office/word/2018/wordml" xmlns:w16se="http://schemas.microsoft.com/office/word/2015/wordml/symex" xmlns:wpg="http://schemas.microsoft.com/office/word/2010/wordprocessingGroup" xmlns:wpi="http://schemas.microsoft.com/office/word/2010/wordprocessingInk" xmlns:wne="http://schemas.microsoft.com/office/word/2006/wordml" xmlns:wps="http://schemas.microsoft.com/office/word/2010/wordprocessingShape" mc:Ignorable="w14 w15 w16se w16cid w16 w16cex wp14">
   <w:footnote w:type="separator" w:id="-1">
     <w:p>
       <w:r>
@@ -482,8 +791,38 @@
 </w:footnotes>
 </file>
 
+<file path=word/header1.xml><?xml version="1.0" encoding="utf-8"?>
+<w:hdr xmlns:wpc="http://schemas.microsoft.com/office/word/2010/wordprocessingCanvas" xmlns:cx="http://schemas.microsoft.com/office/drawing/2014/chartex" xmlns:cx1="http://schemas.microsoft.com/office/drawing/2015/9/8/chartex" xmlns:cx2="http://schemas.microsoft.com/office/drawing/2015/10/21/chartex" xmlns:cx3="http://schemas.microsoft.com/office/drawing/2016/5/9/chartex" xmlns:cx4="http://schemas.microsoft.com/office/drawing/2016/5/10/chartex" xmlns:cx5="http://schemas.microsoft.com/office/drawing/2016/5/11/chartex" xmlns:cx6="http://schemas.microsoft.com/office/drawing/2016/5/12/chartex" xmlns:cx7="http://schemas.microsoft.com/office/drawing/2016/5/13/chartex" xmlns:cx8="http://schemas.microsoft.com/office/drawing/2016/5/14/chartex" xmlns:mc="http://schemas.openxmlformats.org/markup-compatibility/2006" xmlns:aink="http://schemas.microsoft.com/office/drawing/2016/ink" xmlns:am3d="http://schemas.microsoft.com/office/drawing/2017/model3d" xmlns:o="urn:schemas-microsoft-com:office:office" xmlns:r="http://schemas.openxmlformats.org/officeDocument/2006/relationships" xmlns:m="http://schemas.openxmlformats.org/officeDocument/2006/math" xmlns:v="urn:schemas-microsoft-com:vml" xmlns:wp14="http://schemas.microsoft.com/office/word/2010/wordprocessingDrawing" xmlns:wp="http://schemas.openxmlformats.org/drawingml/2006/wordprocessingDrawing" xmlns:w10="urn:schemas-microsoft-com:office:word" xmlns:w="http://schemas.openxmlformats.org/wordprocessingml/2006/main" xmlns:w14="http://schemas.microsoft.com/office/word/2010/wordml" xmlns:w15="http://schemas.microsoft.com/office/word/2012/wordml" xmlns:w16cex="http://schemas.microsoft.com/office/word/2018/wordml/cex" xmlns:w16cid="http://schemas.microsoft.com/office/word/2016/wordml/cid" xmlns:w16="http://schemas.microsoft.com/office/word/2018/wordml" xmlns:w16se="http://schemas.microsoft.com/office/word/2015/wordml/symex" xmlns:wpg="http://schemas.microsoft.com/office/word/2010/wordprocessingGroup" xmlns:wpi="http://schemas.microsoft.com/office/word/2010/wordprocessingInk" xmlns:wne="http://schemas.microsoft.com/office/word/2006/wordml" xmlns:wps="http://schemas.microsoft.com/office/word/2010/wordprocessingShape" mc:Ignorable="w14 w15 w16se w16cid w16 w16cex wp14">
+  <w:p>
+    <w:pPr>
+      <w:pStyle w:val="Kopfzeile"/>
+    </w:pPr>
+  </w:p>
+</w:hdr>
+</file>
+
+<file path=word/header2.xml><?xml version="1.0" encoding="utf-8"?>
+<w:hdr xmlns:wpc="http://schemas.microsoft.com/office/word/2010/wordprocessingCanvas" xmlns:cx="http://schemas.microsoft.com/office/drawing/2014/chartex" xmlns:cx1="http://schemas.microsoft.com/office/drawing/2015/9/8/chartex" xmlns:cx2="http://schemas.microsoft.com/office/drawing/2015/10/21/chartex" xmlns:cx3="http://schemas.microsoft.com/office/drawing/2016/5/9/chartex" xmlns:cx4="http://schemas.microsoft.com/office/drawing/2016/5/10/chartex" xmlns:cx5="http://schemas.microsoft.com/office/drawing/2016/5/11/chartex" xmlns:cx6="http://schemas.microsoft.com/office/drawing/2016/5/12/chartex" xmlns:cx7="http://schemas.microsoft.com/office/drawing/2016/5/13/chartex" xmlns:cx8="http://schemas.microsoft.com/office/drawing/2016/5/14/chartex" xmlns:mc="http://schemas.openxmlformats.org/markup-compatibility/2006" xmlns:aink="http://schemas.microsoft.com/office/drawing/2016/ink" xmlns:am3d="http://schemas.microsoft.com/office/drawing/2017/model3d" xmlns:o="urn:schemas-microsoft-com:office:office" xmlns:r="http://schemas.openxmlformats.org/officeDocument/2006/relationships" xmlns:m="http://schemas.openxmlformats.org/officeDocument/2006/math" xmlns:v="urn:schemas-microsoft-com:vml" xmlns:wp14="http://schemas.microsoft.com/office/word/2010/wordprocessingDrawing" xmlns:wp="http://schemas.openxmlformats.org/drawingml/2006/wordprocessingDrawing" xmlns:w10="urn:schemas-microsoft-com:office:word" xmlns:w="http://schemas.openxmlformats.org/wordprocessingml/2006/main" xmlns:w14="http://schemas.microsoft.com/office/word/2010/wordml" xmlns:w15="http://schemas.microsoft.com/office/word/2012/wordml" xmlns:w16cex="http://schemas.microsoft.com/office/word/2018/wordml/cex" xmlns:w16cid="http://schemas.microsoft.com/office/word/2016/wordml/cid" xmlns:w16="http://schemas.microsoft.com/office/word/2018/wordml" xmlns:w16se="http://schemas.microsoft.com/office/word/2015/wordml/symex" xmlns:wpg="http://schemas.microsoft.com/office/word/2010/wordprocessingGroup" xmlns:wpi="http://schemas.microsoft.com/office/word/2010/wordprocessingInk" xmlns:wne="http://schemas.microsoft.com/office/word/2006/wordml" xmlns:wps="http://schemas.microsoft.com/office/word/2010/wordprocessingShape" mc:Ignorable="w14 w15 w16se w16cid w16 w16cex wp14">
+  <w:p>
+    <w:pPr>
+      <w:pStyle w:val="Kopfzeile"/>
+    </w:pPr>
+  </w:p>
+</w:hdr>
+</file>
+
+<file path=word/header3.xml><?xml version="1.0" encoding="utf-8"?>
+<w:hdr xmlns:wpc="http://schemas.microsoft.com/office/word/2010/wordprocessingCanvas" xmlns:cx="http://schemas.microsoft.com/office/drawing/2014/chartex" xmlns:cx1="http://schemas.microsoft.com/office/drawing/2015/9/8/chartex" xmlns:cx2="http://schemas.microsoft.com/office/drawing/2015/10/21/chartex" xmlns:cx3="http://schemas.microsoft.com/office/drawing/2016/5/9/chartex" xmlns:cx4="http://schemas.microsoft.com/office/drawing/2016/5/10/chartex" xmlns:cx5="http://schemas.microsoft.com/office/drawing/2016/5/11/chartex" xmlns:cx6="http://schemas.microsoft.com/office/drawing/2016/5/12/chartex" xmlns:cx7="http://schemas.microsoft.com/office/drawing/2016/5/13/chartex" xmlns:cx8="http://schemas.microsoft.com/office/drawing/2016/5/14/chartex" xmlns:mc="http://schemas.openxmlformats.org/markup-compatibility/2006" xmlns:aink="http://schemas.microsoft.com/office/drawing/2016/ink" xmlns:am3d="http://schemas.microsoft.com/office/drawing/2017/model3d" xmlns:o="urn:schemas-microsoft-com:office:office" xmlns:r="http://schemas.openxmlformats.org/officeDocument/2006/relationships" xmlns:m="http://schemas.openxmlformats.org/officeDocument/2006/math" xmlns:v="urn:schemas-microsoft-com:vml" xmlns:wp14="http://schemas.microsoft.com/office/word/2010/wordprocessingDrawing" xmlns:wp="http://schemas.openxmlformats.org/drawingml/2006/wordprocessingDrawing" xmlns:w10="urn:schemas-microsoft-com:office:word" xmlns:w="http://schemas.openxmlformats.org/wordprocessingml/2006/main" xmlns:w14="http://schemas.microsoft.com/office/word/2010/wordml" xmlns:w15="http://schemas.microsoft.com/office/word/2012/wordml" xmlns:w16cex="http://schemas.microsoft.com/office/word/2018/wordml/cex" xmlns:w16cid="http://schemas.microsoft.com/office/word/2016/wordml/cid" xmlns:w16="http://schemas.microsoft.com/office/word/2018/wordml" xmlns:w16se="http://schemas.microsoft.com/office/word/2015/wordml/symex" xmlns:wpg="http://schemas.microsoft.com/office/word/2010/wordprocessingGroup" xmlns:wpi="http://schemas.microsoft.com/office/word/2010/wordprocessingInk" xmlns:wne="http://schemas.microsoft.com/office/word/2006/wordml" xmlns:wps="http://schemas.microsoft.com/office/word/2010/wordprocessingShape" mc:Ignorable="w14 w15 w16se w16cid w16 w16cex wp14">
+  <w:p>
+    <w:pPr>
+      <w:pStyle w:val="Kopfzeile"/>
+    </w:pPr>
+  </w:p>
+</w:hdr>
+</file>
+
 <file path=word/numbering.xml><?xml version="1.0" encoding="utf-8"?>
-<w:numbering xmlns:wpc="http://schemas.microsoft.com/office/word/2010/wordprocessingCanvas" xmlns:cx="http://schemas.microsoft.com/office/drawing/2014/chartex" xmlns:cx1="http://schemas.microsoft.com/office/drawing/2015/9/8/chartex" xmlns:cx2="http://schemas.microsoft.com/office/drawing/2015/10/21/chartex" xmlns:cx3="http://schemas.microsoft.com/office/drawing/2016/5/9/chartex" xmlns:cx4="http://schemas.microsoft.com/office/drawing/2016/5/10/chartex" xmlns:cx5="http://schemas.microsoft.com/office/drawing/2016/5/11/chartex" xmlns:cx6="http://schemas.microsoft.com/office/drawing/2016/5/12/chartex" xmlns:cx7="http://schemas.microsoft.com/office/drawing/2016/5/13/chartex" xmlns:cx8="http://schemas.microsoft.com/office/drawing/2016/5/14/chartex" xmlns:mc="http://schemas.openxmlformats.org/markup-compatibility/2006" xmlns:aink="http://schemas.microsoft.com/office/drawing/2016/ink" xmlns:am3d="http://schemas.microsoft.com/office/drawing/2017/model3d" xmlns:o="urn:schemas-microsoft-com:office:office" xmlns:r="http://schemas.openxmlformats.org/officeDocument/2006/relationships" xmlns:m="http://schemas.openxmlformats.org/officeDocument/2006/math" xmlns:v="urn:schemas-microsoft-com:vml" xmlns:wp14="http://schemas.microsoft.com/office/word/2010/wordprocessingDrawing" xmlns:wp="http://schemas.openxmlformats.org/drawingml/2006/wordprocessingDrawing" xmlns:w10="urn:schemas-microsoft-com:office:word" xmlns:w="http://schemas.openxmlformats.org/wordprocessingml/2006/main" xmlns:w14="http://schemas.microsoft.com/office/word/2010/wordml" xmlns:w15="http://schemas.microsoft.com/office/word/2012/wordml" xmlns:w16cid="http://schemas.microsoft.com/office/word/2016/wordml/cid" xmlns:w16se="http://schemas.microsoft.com/office/word/2015/wordml/symex" xmlns:wpg="http://schemas.microsoft.com/office/word/2010/wordprocessingGroup" xmlns:wpi="http://schemas.microsoft.com/office/word/2010/wordprocessingInk" xmlns:wne="http://schemas.microsoft.com/office/word/2006/wordml" xmlns:wps="http://schemas.microsoft.com/office/word/2010/wordprocessingShape" mc:Ignorable="w14 w15 w16se w16cid wp14">
+<w:numbering xmlns:wpc="http://schemas.microsoft.com/office/word/2010/wordprocessingCanvas" xmlns:cx="http://schemas.microsoft.com/office/drawing/2014/chartex" xmlns:cx1="http://schemas.microsoft.com/office/drawing/2015/9/8/chartex" xmlns:cx2="http://schemas.microsoft.com/office/drawing/2015/10/21/chartex" xmlns:cx3="http://schemas.microsoft.com/office/drawing/2016/5/9/chartex" xmlns:cx4="http://schemas.microsoft.com/office/drawing/2016/5/10/chartex" xmlns:cx5="http://schemas.microsoft.com/office/drawing/2016/5/11/chartex" xmlns:cx6="http://schemas.microsoft.com/office/drawing/2016/5/12/chartex" xmlns:cx7="http://schemas.microsoft.com/office/drawing/2016/5/13/chartex" xmlns:cx8="http://schemas.microsoft.com/office/drawing/2016/5/14/chartex" xmlns:mc="http://schemas.openxmlformats.org/markup-compatibility/2006" xmlns:aink="http://schemas.microsoft.com/office/drawing/2016/ink" xmlns:am3d="http://schemas.microsoft.com/office/drawing/2017/model3d" xmlns:o="urn:schemas-microsoft-com:office:office" xmlns:r="http://schemas.openxmlformats.org/officeDocument/2006/relationships" xmlns:m="http://schemas.openxmlformats.org/officeDocument/2006/math" xmlns:v="urn:schemas-microsoft-com:vml" xmlns:wp14="http://schemas.microsoft.com/office/word/2010/wordprocessingDrawing" xmlns:wp="http://schemas.openxmlformats.org/drawingml/2006/wordprocessingDrawing" xmlns:w10="urn:schemas-microsoft-com:office:word" xmlns:w="http://schemas.openxmlformats.org/wordprocessingml/2006/main" xmlns:w14="http://schemas.microsoft.com/office/word/2010/wordml" xmlns:w15="http://schemas.microsoft.com/office/word/2012/wordml" xmlns:w16cex="http://schemas.microsoft.com/office/word/2018/wordml/cex" xmlns:w16cid="http://schemas.microsoft.com/office/word/2016/wordml/cid" xmlns:w16="http://schemas.microsoft.com/office/word/2018/wordml" xmlns:w16se="http://schemas.microsoft.com/office/word/2015/wordml/symex" xmlns:wpg="http://schemas.microsoft.com/office/word/2010/wordprocessingGroup" xmlns:wpi="http://schemas.microsoft.com/office/word/2010/wordprocessingInk" xmlns:wne="http://schemas.microsoft.com/office/word/2006/wordml" xmlns:wps="http://schemas.microsoft.com/office/word/2010/wordprocessingShape" mc:Ignorable="w14 w15 w16se w16cid w16 w16cex wp14">
   <w:abstractNum w:abstractNumId="0" w15:restartNumberingAfterBreak="0">
     <w:nsid w:val="327B23C6"/>
     <w:multiLevelType w:val="hybridMultilevel"/>
@@ -542,14 +881,14 @@
 </file>
 
 <file path=word/styles.xml><?xml version="1.0" encoding="utf-8"?>
-<w:styles xmlns:mc="http://schemas.openxmlformats.org/markup-compatibility/2006" xmlns:r="http://schemas.openxmlformats.org/officeDocument/2006/relationships" xmlns:w="http://schemas.openxmlformats.org/wordprocessingml/2006/main" xmlns:w14="http://schemas.microsoft.com/office/word/2010/wordml" xmlns:w15="http://schemas.microsoft.com/office/word/2012/wordml" xmlns:w16cid="http://schemas.microsoft.com/office/word/2016/wordml/cid" xmlns:w16se="http://schemas.microsoft.com/office/word/2015/wordml/symex" mc:Ignorable="w14 w15 w16se w16cid">
+<w:styles xmlns:mc="http://schemas.openxmlformats.org/markup-compatibility/2006" xmlns:r="http://schemas.openxmlformats.org/officeDocument/2006/relationships" xmlns:w="http://schemas.openxmlformats.org/wordprocessingml/2006/main" xmlns:w14="http://schemas.microsoft.com/office/word/2010/wordml" xmlns:w15="http://schemas.microsoft.com/office/word/2012/wordml" xmlns:w16cex="http://schemas.microsoft.com/office/word/2018/wordml/cex" xmlns:w16cid="http://schemas.microsoft.com/office/word/2016/wordml/cid" xmlns:w16="http://schemas.microsoft.com/office/word/2018/wordml" xmlns:w16se="http://schemas.microsoft.com/office/word/2015/wordml/symex" mc:Ignorable="w14 w15 w16se w16cid w16 w16cex">
   <w:docDefaults>
     <w:rPrDefault>
       <w:rPr>
         <w:rFonts w:ascii="Times New Roman" w:eastAsiaTheme="minorEastAsia" w:hAnsi="Times New Roman" w:cs="Times New Roman"/>
         <w:sz w:val="22"/>
         <w:szCs w:val="22"/>
-        <w:lang w:val="en-VI" w:eastAsia="en-VI" w:bidi="ar-SA"/>
+        <w:lang w:bidi="ar-SA"/>
       </w:rPr>
     </w:rPrDefault>
     <w:pPrDefault/>
@@ -932,17 +1271,17 @@
     <w:lsdException w:name="Unresolved Mention" w:semiHidden="1" w:unhideWhenUsed="1"/>
     <w:lsdException w:name="Smart Link" w:semiHidden="1" w:unhideWhenUsed="1"/>
   </w:latentStyles>
-  <w:style w:type="paragraph" w:default="1" w:styleId="Normal">
+  <w:style w:type="paragraph" w:default="1" w:styleId="Standard">
     <w:name w:val="Normal"/>
     <w:qFormat/>
   </w:style>
-  <w:style w:type="character" w:default="1" w:styleId="DefaultParagraphFont">
+  <w:style w:type="character" w:default="1" w:styleId="Absatz-Standardschriftart">
     <w:name w:val="Default Paragraph Font"/>
     <w:uiPriority w:val="1"/>
     <w:semiHidden/>
     <w:unhideWhenUsed/>
   </w:style>
-  <w:style w:type="table" w:default="1" w:styleId="TableNormal">
+  <w:style w:type="table" w:default="1" w:styleId="NormaleTabelle">
     <w:name w:val="Normal Table"/>
     <w:uiPriority w:val="99"/>
     <w:semiHidden/>
@@ -957,16 +1296,16 @@
       </w:tblCellMar>
     </w:tblPr>
   </w:style>
-  <w:style w:type="numbering" w:default="1" w:styleId="NoList">
+  <w:style w:type="numbering" w:default="1" w:styleId="KeineListe">
     <w:name w:val="No List"/>
     <w:uiPriority w:val="99"/>
     <w:semiHidden/>
     <w:unhideWhenUsed/>
   </w:style>
-  <w:style w:type="paragraph" w:styleId="Header">
+  <w:style w:type="paragraph" w:styleId="Kopfzeile">
     <w:name w:val="header"/>
-    <w:basedOn w:val="Normal"/>
-    <w:link w:val="HeaderChar"/>
+    <w:basedOn w:val="Standard"/>
+    <w:link w:val="KopfzeileZchn"/>
     <w:uiPriority w:val="99"/>
     <w:unhideWhenUsed/>
     <w:rsid w:val="005B286C"/>
@@ -977,17 +1316,17 @@
       </w:tabs>
     </w:pPr>
   </w:style>
-  <w:style w:type="character" w:customStyle="1" w:styleId="HeaderChar">
-    <w:name w:val="Header Char"/>
-    <w:basedOn w:val="DefaultParagraphFont"/>
-    <w:link w:val="Header"/>
+  <w:style w:type="character" w:customStyle="1" w:styleId="KopfzeileZchn">
+    <w:name w:val="Kopfzeile Zchn"/>
+    <w:basedOn w:val="Absatz-Standardschriftart"/>
+    <w:link w:val="Kopfzeile"/>
     <w:uiPriority w:val="99"/>
     <w:rsid w:val="005B286C"/>
   </w:style>
-  <w:style w:type="paragraph" w:styleId="Footer">
+  <w:style w:type="paragraph" w:styleId="Fuzeile">
     <w:name w:val="footer"/>
-    <w:basedOn w:val="Normal"/>
-    <w:link w:val="FooterChar"/>
+    <w:basedOn w:val="Standard"/>
+    <w:link w:val="FuzeileZchn"/>
     <w:uiPriority w:val="99"/>
     <w:unhideWhenUsed/>
     <w:rsid w:val="005B286C"/>
@@ -998,10 +1337,10 @@
       </w:tabs>
     </w:pPr>
   </w:style>
-  <w:style w:type="character" w:customStyle="1" w:styleId="FooterChar">
-    <w:name w:val="Footer Char"/>
-    <w:basedOn w:val="DefaultParagraphFont"/>
-    <w:link w:val="Footer"/>
+  <w:style w:type="character" w:customStyle="1" w:styleId="FuzeileZchn">
+    <w:name w:val="Fußzeile Zchn"/>
+    <w:basedOn w:val="Absatz-Standardschriftart"/>
+    <w:link w:val="Fuzeile"/>
     <w:uiPriority w:val="99"/>
     <w:rsid w:val="005B286C"/>
   </w:style>
